--- a/Ausweis.docx
+++ b/Ausweis.docx
@@ -21,18 +21,18 @@
           <w:lang w:eastAsia="de-DE"/>
         </w:rPr>
         <w:drawing>
-          <wp:anchor distT="0" distB="0" distL="114300" distR="114300" simplePos="0" relativeHeight="251663360" behindDoc="1" locked="0" layoutInCell="1" allowOverlap="1" wp14:anchorId="10E53774" wp14:editId="448D2380">
+          <wp:anchor distT="0" distB="0" distL="114300" distR="114300" simplePos="0" relativeHeight="251660288" behindDoc="1" locked="0" layoutInCell="1" allowOverlap="1">
             <wp:simplePos x="0" y="0"/>
             <wp:positionH relativeFrom="column">
-              <wp:posOffset>112395</wp:posOffset>
+              <wp:posOffset>55467</wp:posOffset>
             </wp:positionH>
             <wp:positionV relativeFrom="paragraph">
-              <wp:posOffset>13465</wp:posOffset>
+              <wp:posOffset>95222</wp:posOffset>
             </wp:positionV>
-            <wp:extent cx="2092960" cy="348615"/>
-            <wp:effectExtent l="0" t="0" r="2540" b="0"/>
+            <wp:extent cx="2368250" cy="558110"/>
+            <wp:effectExtent l="0" t="0" r="0" b="0"/>
             <wp:wrapNone/>
-            <wp:docPr id="4" name="Grafik 4"/>
+            <wp:docPr id="1" name="Picture 1"/>
             <wp:cNvGraphicFramePr>
               <a:graphicFrameLocks xmlns:a="http://schemas.openxmlformats.org/drawingml/2006/main" noChangeAspect="1"/>
             </wp:cNvGraphicFramePr>
@@ -40,11 +40,122 @@
               <a:graphicData uri="http://schemas.openxmlformats.org/drawingml/2006/picture">
                 <pic:pic xmlns:pic="http://schemas.openxmlformats.org/drawingml/2006/picture">
                   <pic:nvPicPr>
-                    <pic:cNvPr id="0" name="DRK untereinander und Kreisverband.jpg"/>
+                    <pic:cNvPr id="0" name="Picture 1"/>
+                    <pic:cNvPicPr>
+                      <a:picLocks noChangeAspect="1" noChangeArrowheads="1"/>
+                    </pic:cNvPicPr>
+                  </pic:nvPicPr>
+                  <pic:blipFill>
+                    <a:blip r:embed="rId5" cstate="print">
+                      <a:extLst>
+                        <a:ext uri="{28A0092B-C50C-407E-A947-70E740481C1C}">
+                          <a14:useLocalDpi xmlns:a14="http://schemas.microsoft.com/office/drawing/2010/main" val="0"/>
+                        </a:ext>
+                      </a:extLst>
+                    </a:blip>
+                    <a:srcRect/>
+                    <a:stretch>
+                      <a:fillRect/>
+                    </a:stretch>
+                  </pic:blipFill>
+                  <pic:spPr bwMode="auto">
+                    <a:xfrm>
+                      <a:off x="0" y="0"/>
+                      <a:ext cx="2440445" cy="575124"/>
+                    </a:xfrm>
+                    <a:prstGeom prst="rect">
+                      <a:avLst/>
+                    </a:prstGeom>
+                    <a:noFill/>
+                    <a:ln>
+                      <a:noFill/>
+                    </a:ln>
+                  </pic:spPr>
+                </pic:pic>
+              </a:graphicData>
+            </a:graphic>
+            <wp14:sizeRelH relativeFrom="page">
+              <wp14:pctWidth>0</wp14:pctWidth>
+            </wp14:sizeRelH>
+            <wp14:sizeRelV relativeFrom="page">
+              <wp14:pctHeight>0</wp14:pctHeight>
+            </wp14:sizeRelV>
+          </wp:anchor>
+        </w:drawing>
+      </w:r>
+    </w:p>
+    <w:p>
+      <w:pPr>
+        <w:pStyle w:val="NoSpacing"/>
+        <w:ind w:firstLine="180"/>
+        <w:rPr>
+          <w:rFonts w:ascii="Arial" w:hAnsi="Arial" w:cs="Arial"/>
+          <w:b/>
+          <w:noProof/>
+          <w:lang w:eastAsia="de-DE"/>
+        </w:rPr>
+      </w:pPr>
+    </w:p>
+    <w:p>
+      <w:pPr>
+        <w:pStyle w:val="NoSpacing"/>
+        <w:ind w:firstLine="180"/>
+        <w:rPr>
+          <w:rFonts w:ascii="Arial" w:hAnsi="Arial" w:cs="Arial"/>
+          <w:b/>
+          <w:noProof/>
+          <w:lang w:eastAsia="de-DE"/>
+        </w:rPr>
+      </w:pPr>
+    </w:p>
+    <w:p>
+      <w:pPr>
+        <w:pStyle w:val="NoSpacing"/>
+        <w:rPr>
+          <w:rFonts w:ascii="Arial" w:hAnsi="Arial" w:cs="Arial"/>
+          <w:b/>
+          <w:color w:val="0000FF"/>
+          <w:sz w:val="36"/>
+          <w:szCs w:val="36"/>
+          <w14:textOutline w14:w="3175" w14:cap="rnd" w14:cmpd="sng" w14:algn="ctr">
+            <w14:solidFill>
+              <w14:srgbClr w14:val="000000"/>
+            </w14:solidFill>
+            <w14:prstDash w14:val="solid"/>
+            <w14:bevel/>
+          </w14:textOutline>
+        </w:rPr>
+      </w:pPr>
+      <w:bookmarkStart w:id="0" w:name="_GoBack"/>
+      <w:r>
+        <w:rPr>
+          <w:noProof/>
+        </w:rPr>
+        <w:drawing>
+          <wp:anchor distT="0" distB="0" distL="114300" distR="114300" simplePos="0" relativeHeight="251662336" behindDoc="1" locked="0" layoutInCell="1" allowOverlap="1" wp14:anchorId="246C2571" wp14:editId="63E51938">
+            <wp:simplePos x="0" y="0"/>
+            <wp:positionH relativeFrom="column">
+              <wp:posOffset>2068471</wp:posOffset>
+            </wp:positionH>
+            <wp:positionV relativeFrom="paragraph">
+              <wp:posOffset>369957</wp:posOffset>
+            </wp:positionV>
+            <wp:extent cx="689886" cy="689886"/>
+            <wp:effectExtent l="0" t="0" r="0" b="0"/>
+            <wp:wrapNone/>
+            <wp:docPr id="3" name="Picture 3"/>
+            <wp:cNvGraphicFramePr>
+              <a:graphicFrameLocks xmlns:a="http://schemas.openxmlformats.org/drawingml/2006/main" noChangeAspect="1"/>
+            </wp:cNvGraphicFramePr>
+            <a:graphic xmlns:a="http://schemas.openxmlformats.org/drawingml/2006/main">
+              <a:graphicData uri="http://schemas.openxmlformats.org/drawingml/2006/picture">
+                <pic:pic xmlns:pic="http://schemas.openxmlformats.org/drawingml/2006/picture">
+                  <pic:nvPicPr>
+                    <pic:cNvPr id="1" name=""/>
                     <pic:cNvPicPr/>
                   </pic:nvPicPr>
                   <pic:blipFill>
-                    <a:blip r:embed="rId5" cstate="print">
+                    <a:blip r:embed="rId6">
                       <a:extLst>
                         <a:ext uri="{28A0092B-C50C-407E-A947-70E740481C1C}">
                           <a14:useLocalDpi xmlns:a14="http://schemas.microsoft.com/office/drawing/2010/main" val="0"/>
@@ -58,7 +169,7 @@
                   <pic:spPr>
                     <a:xfrm>
                       <a:off x="0" y="0"/>
-                      <a:ext cx="2092960" cy="348615"/>
+                      <a:ext cx="689886" cy="689886"/>
                     </a:xfrm>
                     <a:prstGeom prst="rect">
                       <a:avLst/>
@@ -76,42 +187,22 @@
           </wp:anchor>
         </w:drawing>
       </w:r>
-    </w:p>
-    <w:p>
-      <w:pPr>
-        <w:pStyle w:val="NoSpacing"/>
-        <w:ind w:firstLine="180"/>
-        <w:rPr>
-          <w:rFonts w:ascii="Arial" w:hAnsi="Arial" w:cs="Arial"/>
-          <w:b/>
+      <w:bookmarkEnd w:id="0"/>
+      <w:r>
+        <w:rPr>
           <w:noProof/>
-          <w:lang w:eastAsia="de-DE"/>
-        </w:rPr>
-      </w:pPr>
-    </w:p>
-    <w:p>
-      <w:pPr>
-        <w:pStyle w:val="NoSpacing"/>
-        <w:ind w:firstLine="180"/>
-        <w:rPr>
-          <w:rFonts w:ascii="Arial" w:hAnsi="Arial" w:cs="Arial"/>
-          <w:b/>
-          <w:noProof/>
-          <w:lang w:eastAsia="de-DE"/>
-        </w:rPr>
-      </w:pPr>
-      <w:r>
+        </w:rPr>
         <w:drawing>
           <wp:anchor distT="0" distB="0" distL="114300" distR="114300" simplePos="0" relativeHeight="251659264" behindDoc="1" locked="0" layoutInCell="1" allowOverlap="1" wp14:anchorId="0FA75FAC">
             <wp:simplePos x="0" y="0"/>
             <wp:positionH relativeFrom="column">
-              <wp:posOffset>1624050</wp:posOffset>
+              <wp:posOffset>1915519</wp:posOffset>
             </wp:positionH>
             <wp:positionV relativeFrom="paragraph">
-              <wp:posOffset>69977</wp:posOffset>
+              <wp:posOffset>217888</wp:posOffset>
             </wp:positionV>
-            <wp:extent cx="1080000" cy="1080000"/>
-            <wp:effectExtent l="0" t="0" r="6350" b="6350"/>
+            <wp:extent cx="689886" cy="689886"/>
+            <wp:effectExtent l="0" t="0" r="0" b="0"/>
             <wp:wrapNone/>
             <wp:docPr id="2" name="Picture 2"/>
             <wp:cNvGraphicFramePr>
@@ -139,7 +230,7 @@
                   <pic:spPr>
                     <a:xfrm>
                       <a:off x="0" y="0"/>
-                      <a:ext cx="1080000" cy="1080000"/>
+                      <a:ext cx="689886" cy="689886"/>
                     </a:xfrm>
                     <a:prstGeom prst="rect">
                       <a:avLst/>
@@ -157,25 +248,6 @@
           </wp:anchor>
         </w:drawing>
       </w:r>
-    </w:p>
-    <w:p>
-      <w:pPr>
-        <w:pStyle w:val="NoSpacing"/>
-        <w:rPr>
-          <w:rFonts w:ascii="Arial" w:hAnsi="Arial" w:cs="Arial"/>
-          <w:b/>
-          <w:color w:val="0000FF"/>
-          <w:sz w:val="36"/>
-          <w:szCs w:val="36"/>
-          <w14:textOutline w14:w="3175" w14:cap="rnd" w14:cmpd="sng" w14:algn="ctr">
-            <w14:solidFill>
-              <w14:srgbClr w14:val="000000"/>
-            </w14:solidFill>
-            <w14:prstDash w14:val="solid"/>
-            <w14:bevel/>
-          </w14:textOutline>
-        </w:rPr>
-      </w:pPr>
       <w:r>
         <w:rPr>
           <w:rFonts w:ascii="Arial" w:hAnsi="Arial" w:cs="Arial"/>
@@ -327,6 +399,7 @@
         </w:rPr>
         <w:t xml:space="preserve">Ausweisnummer: </w:t>
       </w:r>
+      <w:proofErr w:type="gramStart"/>
       <w:r>
         <w:rPr>
           <w:rFonts w:ascii="Arial" w:hAnsi="Arial" w:cs="Arial"/>
@@ -343,8 +416,7 @@
         </w:rPr>
         <w:tab/>
       </w:r>
-      <w:bookmarkStart w:id="0" w:name="_GoBack"/>
-      <w:bookmarkEnd w:id="0"/>
+      <w:proofErr w:type="gramEnd"/>
       <w:r>
         <w:rPr>
           <w:rFonts w:ascii="Arial" w:hAnsi="Arial" w:cs="Arial"/>
@@ -352,6 +424,21 @@
           <w:szCs w:val="12"/>
         </w:rPr>
         <w:tab/>
+      </w:r>
+      <w:r>
+        <w:rPr>
+          <w:rFonts w:ascii="Arial" w:hAnsi="Arial" w:cs="Arial"/>
+          <w:sz w:val="12"/>
+          <w:szCs w:val="12"/>
+        </w:rPr>
+        <w:t xml:space="preserve">     </w:t>
+      </w:r>
+      <w:r>
+        <w:rPr>
+          <w:rFonts w:ascii="Arial" w:hAnsi="Arial" w:cs="Arial"/>
+          <w:sz w:val="12"/>
+          <w:szCs w:val="12"/>
+        </w:rPr>
         <w:t xml:space="preserve">Gültig bis: </w:t>
       </w:r>
       <w:r>
@@ -360,7 +447,31 @@
           <w:sz w:val="12"/>
           <w:szCs w:val="12"/>
         </w:rPr>
-        <w:t>31.06.2021</w:t>
+        <w:t>01</w:t>
+      </w:r>
+      <w:r>
+        <w:rPr>
+          <w:rFonts w:ascii="Arial" w:hAnsi="Arial" w:cs="Arial"/>
+          <w:sz w:val="12"/>
+          <w:szCs w:val="12"/>
+        </w:rPr>
+        <w:t>.0</w:t>
+      </w:r>
+      <w:r>
+        <w:rPr>
+          <w:rFonts w:ascii="Arial" w:hAnsi="Arial" w:cs="Arial"/>
+          <w:sz w:val="12"/>
+          <w:szCs w:val="12"/>
+        </w:rPr>
+        <w:t>1</w:t>
+      </w:r>
+      <w:r>
+        <w:rPr>
+          <w:rFonts w:ascii="Arial" w:hAnsi="Arial" w:cs="Arial"/>
+          <w:sz w:val="12"/>
+          <w:szCs w:val="12"/>
+        </w:rPr>
+        <w:t>.2021</w:t>
       </w:r>
     </w:p>
     <w:p>
@@ -1023,7 +1134,7 @@
     <w:lsdException w:name="Table Web 2" w:semiHidden="1" w:unhideWhenUsed="1"/>
     <w:lsdException w:name="Table Web 3" w:semiHidden="1" w:unhideWhenUsed="1"/>
     <w:lsdException w:name="Balloon Text" w:semiHidden="1" w:unhideWhenUsed="1"/>
-    <w:lsdException w:name="Table Grid" w:semiHidden="1" w:uiPriority="59" w:unhideWhenUsed="1"/>
+    <w:lsdException w:name="Table Grid" w:uiPriority="59"/>
     <w:lsdException w:name="Table Theme" w:semiHidden="1" w:unhideWhenUsed="1"/>
     <w:lsdException w:name="Placeholder Text" w:semiHidden="1"/>
     <w:lsdException w:name="No Spacing" w:uiPriority="1" w:qFormat="1"/>
@@ -1609,7 +1720,7 @@
 </file>
 
 <file path=customXml/itemProps1.xml><?xml version="1.0" encoding="utf-8"?>
-<ds:datastoreItem xmlns:ds="http://schemas.openxmlformats.org/officeDocument/2006/customXml" ds:itemID="{F08654EF-1D33-4295-8C94-684EFBDAD02B}">
+<ds:datastoreItem xmlns:ds="http://schemas.openxmlformats.org/officeDocument/2006/customXml" ds:itemID="{086F01C5-3DB8-4F24-9B2A-D6AD2703845E}">
   <ds:schemaRefs>
     <ds:schemaRef ds:uri="http://schemas.openxmlformats.org/officeDocument/2006/bibliography"/>
   </ds:schemaRefs>
